--- a/Jinto/Security.docx
+++ b/Jinto/Security.docx
@@ -231,13 +231,7 @@
         <w:rPr>
           <w:b/>
         </w:rPr>
-        <w:t>product</w:t>
-      </w:r>
-      <w:r>
-        <w:rPr>
-          <w:b/>
-        </w:rPr>
-        <w:t>assets</w:t>
+        <w:t>productassets</w:t>
       </w:r>
       <w:proofErr w:type="spellEnd"/>
       <w:r>
@@ -428,10 +422,7 @@
       </w:pPr>
       <w:r>
         <w:lastRenderedPageBreak/>
-        <w:t>Configuring Basic Authentication</w:t>
-      </w:r>
-      <w:r>
-        <w:t xml:space="preserve"> in API Management</w:t>
+        <w:t>Configuring Basic Authentication in API Management</w:t>
       </w:r>
     </w:p>
     <w:p>
@@ -562,10 +553,7 @@
         </w:numPr>
       </w:pPr>
       <w:r>
-        <w:t>Access the aggregated Products service</w:t>
-      </w:r>
-      <w:r>
-        <w:t xml:space="preserve"> once again and note that it returns results without any prompt for credentials.</w:t>
+        <w:t>Access the aggregated Products service once again and note that it returns results without any prompt for credentials.</w:t>
       </w:r>
     </w:p>
     <w:p>
@@ -588,7 +576,19 @@
       </w:r>
       <w:proofErr w:type="gramEnd"/>
       <w:r>
-        <w:t xml:space="preserve"> note that the above configuration as automatically added the “authentication-basic” policy to the </w:t>
+        <w:t xml:space="preserve"> note that the above configuration </w:t>
+      </w:r>
+      <w:r>
+        <w:t>h</w:t>
+      </w:r>
+      <w:r>
+        <w:t>as automatically added the “</w:t>
+      </w:r>
+      <w:r>
+        <w:t>Authenticate with B</w:t>
+      </w:r>
+      <w:r>
+        <w:t xml:space="preserve">asic” policy to the </w:t>
       </w:r>
       <w:r>
         <w:t xml:space="preserve">inbound section of the </w:t>
@@ -704,7 +704,13 @@
       </w:pPr>
       <w:r>
         <w:lastRenderedPageBreak/>
-        <w:t>Add the “Check HTTP Header” policy to the inbound section of the API and configure it as shown below.</w:t>
+        <w:t xml:space="preserve">Add the “Check HTTP Header” policy to the inbound section of the </w:t>
+      </w:r>
+      <w:r>
+        <w:t>service</w:t>
+      </w:r>
+      <w:r>
+        <w:t xml:space="preserve"> and configure it as shown below.</w:t>
       </w:r>
     </w:p>
     <w:p>
@@ -773,7 +779,7 @@
         <w:t xml:space="preserve">Alternatively </w:t>
       </w:r>
       <w:r>
-        <w:t>copy the code in the attached file to the beginning of in the inbound section of the policy.</w:t>
+        <w:t>copy the code in the attached file to the beginning of the inbound section of the policy.</w:t>
       </w:r>
     </w:p>
     <w:p>
@@ -805,7 +811,7 @@
           <v:shape id="_x0000_i1025" type="#_x0000_t75" style="width:74.25pt;height:49.5pt" o:ole="">
             <v:imagedata r:id="rId13" o:title=""/>
           </v:shape>
-          <o:OLEObject Type="Embed" ProgID="Package" ShapeID="_x0000_i1025" DrawAspect="Icon" ObjectID="_1558682414" r:id="rId14"/>
+          <o:OLEObject Type="Embed" ProgID="Package" ShapeID="_x0000_i1025" DrawAspect="Icon" ObjectID="_1558720001" r:id="rId14"/>
         </w:object>
       </w:r>
     </w:p>
@@ -826,6 +832,17 @@
       <w:r>
         <w:t>The above policy ensures that the service</w:t>
       </w:r>
+      <w:r>
+        <w:t xml:space="preserve"> can be accessed only if the request has an </w:t>
+      </w:r>
+      <w:proofErr w:type="spellStart"/>
+      <w:r>
+        <w:t>APIKey</w:t>
+      </w:r>
+      <w:proofErr w:type="spellEnd"/>
+      <w:r>
+        <w:t xml:space="preserve"> header with value being one of the values configured.</w:t>
+      </w:r>
     </w:p>
     <w:p>
       <w:pPr>
@@ -842,10 +859,27 @@
         </w:numPr>
       </w:pPr>
       <w:r>
-        <w:t xml:space="preserve">Access the Products service and note that it returns </w:t>
-      </w:r>
-      <w:r>
-        <w:t>a 404 error.</w:t>
+        <w:t xml:space="preserve">Access the Products service </w:t>
+      </w:r>
+      <w:r>
+        <w:t>(</w:t>
+      </w:r>
+      <w:hyperlink r:id="rId15" w:history="1">
+        <w:r>
+          <w:rPr>
+            <w:rStyle w:val="Hyperlink"/>
+          </w:rPr>
+          <w:t>https://pgecommerce.azure-api.net/products/47400656109</w:t>
+        </w:r>
+      </w:hyperlink>
+      <w:r>
+        <w:t xml:space="preserve">) </w:t>
+      </w:r>
+      <w:r>
+        <w:t xml:space="preserve">from a browser </w:t>
+      </w:r>
+      <w:r>
+        <w:t>and note that it returns a 404 error.</w:t>
       </w:r>
     </w:p>
     <w:p>
@@ -867,7 +901,25 @@
         <w:rPr>
           <w:i/>
         </w:rPr>
-        <w:t xml:space="preserve"> in ideal scenario, it would have throws a 401 Unauthorized error, but the error policy configured in earlier hands-on masks the 401 error with a 404 error.</w:t>
+        <w:t xml:space="preserve"> in ideal scenario, it would have throw</w:t>
+      </w:r>
+      <w:r>
+        <w:rPr>
+          <w:i/>
+        </w:rPr>
+        <w:t>n</w:t>
+      </w:r>
+      <w:r>
+        <w:rPr>
+          <w:i/>
+        </w:rPr>
+        <w:t xml:space="preserve"> a 401 Unauthorized error, but the error policy configured in earlier hands-on masks the 401 error with a 404 error.</w:t>
+      </w:r>
+      <w:r>
+        <w:rPr>
+          <w:i/>
+        </w:rPr>
+        <w:t xml:space="preserve"> Alternatively, comment the on-error section in the policy to see the actual HTTP error message and status.</w:t>
       </w:r>
     </w:p>
     <w:p>
@@ -937,7 +989,7 @@
                     <pic:cNvPicPr/>
                   </pic:nvPicPr>
                   <pic:blipFill>
-                    <a:blip r:embed="rId15"/>
+                    <a:blip r:embed="rId16"/>
                     <a:stretch>
                       <a:fillRect/>
                     </a:stretch>
@@ -971,13 +1023,359 @@
     </w:p>
     <w:p>
       <w:pPr>
+        <w:pStyle w:val="ListParagraph"/>
+        <w:numPr>
+          <w:ilvl w:val="0"/>
+          <w:numId w:val="6"/>
+        </w:numPr>
+      </w:pPr>
+      <w:r>
+        <w:t>Comment out or delete the policy that was just configured – this is in preparation for the remaining hands-on.</w:t>
+      </w:r>
+    </w:p>
+    <w:p>
+      <w:pPr>
+        <w:pStyle w:val="ListParagraph"/>
+        <w:ind w:left="360"/>
+      </w:pPr>
+    </w:p>
+    <w:p>
+      <w:pPr>
         <w:pStyle w:val="Heading1"/>
+      </w:pPr>
+      <w:r>
+        <w:t>Restrict Caller IPs</w:t>
+      </w:r>
+    </w:p>
+    <w:p>
+      <w:r>
+        <w:t>In this exercise, access to one of the services configured in Azure API Management will be restricted to only the Virtual IP of the API Gateway. This is to restrict anyone from directly accessing the service from the internet.</w:t>
+      </w:r>
+    </w:p>
+    <w:p>
+      <w:pPr>
+        <w:pStyle w:val="ListParagraph"/>
+        <w:numPr>
+          <w:ilvl w:val="0"/>
+          <w:numId w:val="7"/>
+        </w:numPr>
+      </w:pPr>
+      <w:r>
+        <w:t>In the Azure Portal, go to API Management service and note down the public virtual IP of the API Gateway.</w:t>
+      </w:r>
+    </w:p>
+    <w:p>
+      <w:pPr>
+        <w:pStyle w:val="ListParagraph"/>
+        <w:ind w:left="360"/>
+      </w:pPr>
+      <w:r>
+        <w:rPr>
+          <w:noProof/>
+        </w:rPr>
+        <w:drawing>
+          <wp:inline distT="0" distB="0" distL="0" distR="0" wp14:anchorId="5725C799" wp14:editId="5BFE7C25">
+            <wp:extent cx="5644540" cy="1617980"/>
+            <wp:effectExtent l="19050" t="19050" r="13335" b="20320"/>
+            <wp:docPr id="7" name="Picture 7"/>
+            <wp:cNvGraphicFramePr>
+              <a:graphicFrameLocks xmlns:a="http://schemas.openxmlformats.org/drawingml/2006/main" noChangeAspect="1"/>
+            </wp:cNvGraphicFramePr>
+            <a:graphic xmlns:a="http://schemas.openxmlformats.org/drawingml/2006/main">
+              <a:graphicData uri="http://schemas.openxmlformats.org/drawingml/2006/picture">
+                <pic:pic xmlns:pic="http://schemas.openxmlformats.org/drawingml/2006/picture">
+                  <pic:nvPicPr>
+                    <pic:cNvPr id="1" name=""/>
+                    <pic:cNvPicPr/>
+                  </pic:nvPicPr>
+                  <pic:blipFill>
+                    <a:blip r:embed="rId17"/>
+                    <a:stretch>
+                      <a:fillRect/>
+                    </a:stretch>
+                  </pic:blipFill>
+                  <pic:spPr>
+                    <a:xfrm>
+                      <a:off x="0" y="0"/>
+                      <a:ext cx="5695634" cy="1632626"/>
+                    </a:xfrm>
+                    <a:prstGeom prst="rect">
+                      <a:avLst/>
+                    </a:prstGeom>
+                    <a:ln>
+                      <a:solidFill>
+                        <a:schemeClr val="accent1"/>
+                      </a:solidFill>
+                    </a:ln>
+                  </pic:spPr>
+                </pic:pic>
+              </a:graphicData>
+            </a:graphic>
+          </wp:inline>
+        </w:drawing>
+      </w:r>
+    </w:p>
+    <w:p>
+      <w:pPr>
+        <w:pStyle w:val="ListParagraph"/>
+        <w:ind w:left="360"/>
+      </w:pPr>
+    </w:p>
+    <w:p>
+      <w:pPr>
+        <w:pStyle w:val="ListParagraph"/>
+        <w:numPr>
+          <w:ilvl w:val="0"/>
+          <w:numId w:val="7"/>
+        </w:numPr>
+      </w:pPr>
+      <w:r>
+        <w:t xml:space="preserve">Go to policy editor of the </w:t>
+      </w:r>
+      <w:proofErr w:type="spellStart"/>
+      <w:r>
+        <w:rPr>
+          <w:b/>
+        </w:rPr>
+        <w:t>getReviews</w:t>
+      </w:r>
+      <w:proofErr w:type="spellEnd"/>
+      <w:r>
+        <w:t xml:space="preserve"> operation of Product Reviews service.</w:t>
+      </w:r>
+    </w:p>
+    <w:p>
+      <w:pPr>
+        <w:pStyle w:val="ListParagraph"/>
+        <w:ind w:left="360"/>
+      </w:pPr>
+    </w:p>
+    <w:p>
+      <w:pPr>
+        <w:pStyle w:val="ListParagraph"/>
+        <w:numPr>
+          <w:ilvl w:val="0"/>
+          <w:numId w:val="7"/>
+        </w:numPr>
+      </w:pPr>
+      <w:r>
+        <w:lastRenderedPageBreak/>
+        <w:t xml:space="preserve">Add the </w:t>
+      </w:r>
+      <w:r>
+        <w:t>“Restrict caller IPs” policy to the inbound section of the service</w:t>
+      </w:r>
+      <w:r>
+        <w:t xml:space="preserve"> and configure it as shown below. The IP address entered should be the one noted in the earlier step.</w:t>
+      </w:r>
+    </w:p>
+    <w:p>
+      <w:pPr>
+        <w:pStyle w:val="ListParagraph"/>
+        <w:ind w:left="360"/>
+      </w:pPr>
+      <w:r>
+        <w:rPr>
+          <w:noProof/>
+        </w:rPr>
+        <w:drawing>
+          <wp:inline distT="0" distB="0" distL="0" distR="0" wp14:anchorId="7B1FD9CE" wp14:editId="28975182">
+            <wp:extent cx="5581650" cy="629724"/>
+            <wp:effectExtent l="19050" t="19050" r="19050" b="18415"/>
+            <wp:docPr id="8" name="Picture 8"/>
+            <wp:cNvGraphicFramePr>
+              <a:graphicFrameLocks xmlns:a="http://schemas.openxmlformats.org/drawingml/2006/main" noChangeAspect="1"/>
+            </wp:cNvGraphicFramePr>
+            <a:graphic xmlns:a="http://schemas.openxmlformats.org/drawingml/2006/main">
+              <a:graphicData uri="http://schemas.openxmlformats.org/drawingml/2006/picture">
+                <pic:pic xmlns:pic="http://schemas.openxmlformats.org/drawingml/2006/picture">
+                  <pic:nvPicPr>
+                    <pic:cNvPr id="1" name=""/>
+                    <pic:cNvPicPr/>
+                  </pic:nvPicPr>
+                  <pic:blipFill>
+                    <a:blip r:embed="rId18"/>
+                    <a:stretch>
+                      <a:fillRect/>
+                    </a:stretch>
+                  </pic:blipFill>
+                  <pic:spPr>
+                    <a:xfrm>
+                      <a:off x="0" y="0"/>
+                      <a:ext cx="5617795" cy="633802"/>
+                    </a:xfrm>
+                    <a:prstGeom prst="rect">
+                      <a:avLst/>
+                    </a:prstGeom>
+                    <a:ln>
+                      <a:solidFill>
+                        <a:schemeClr val="accent1"/>
+                      </a:solidFill>
+                    </a:ln>
+                  </pic:spPr>
+                </pic:pic>
+              </a:graphicData>
+            </a:graphic>
+          </wp:inline>
+        </w:drawing>
+      </w:r>
+    </w:p>
+    <w:p>
+      <w:pPr>
+        <w:pStyle w:val="ListParagraph"/>
+        <w:ind w:left="360"/>
+      </w:pPr>
+    </w:p>
+    <w:p>
+      <w:pPr>
+        <w:pStyle w:val="ListParagraph"/>
+        <w:numPr>
+          <w:ilvl w:val="0"/>
+          <w:numId w:val="7"/>
+        </w:numPr>
+      </w:pPr>
+      <w:r>
+        <w:t>Access the Product Reviews service (</w:t>
+      </w:r>
+      <w:hyperlink r:id="rId19" w:history="1">
+        <w:r>
+          <w:rPr>
+            <w:rStyle w:val="Hyperlink"/>
+          </w:rPr>
+          <w:t>https://pgecommerce.azure-api.net/bv/reviews/000080265628</w:t>
+        </w:r>
+      </w:hyperlink>
+      <w:r>
+        <w:t>) directly from a browser, and note that the 403 Forbidden error is returned as shown below.</w:t>
+      </w:r>
+    </w:p>
+    <w:p>
+      <w:pPr>
+        <w:pStyle w:val="ListParagraph"/>
+        <w:ind w:left="360"/>
+      </w:pPr>
+      <w:r>
+        <w:rPr>
+          <w:noProof/>
+        </w:rPr>
+        <w:drawing>
+          <wp:inline distT="0" distB="0" distL="0" distR="0" wp14:anchorId="7E369B7B" wp14:editId="0E36603C">
+            <wp:extent cx="5515656" cy="1104898"/>
+            <wp:effectExtent l="19050" t="19050" r="8890" b="19685"/>
+            <wp:docPr id="9" name="Picture 9"/>
+            <wp:cNvGraphicFramePr>
+              <a:graphicFrameLocks xmlns:a="http://schemas.openxmlformats.org/drawingml/2006/main" noChangeAspect="1"/>
+            </wp:cNvGraphicFramePr>
+            <a:graphic xmlns:a="http://schemas.openxmlformats.org/drawingml/2006/main">
+              <a:graphicData uri="http://schemas.openxmlformats.org/drawingml/2006/picture">
+                <pic:pic xmlns:pic="http://schemas.openxmlformats.org/drawingml/2006/picture">
+                  <pic:nvPicPr>
+                    <pic:cNvPr id="1" name=""/>
+                    <pic:cNvPicPr/>
+                  </pic:nvPicPr>
+                  <pic:blipFill>
+                    <a:blip r:embed="rId20"/>
+                    <a:stretch>
+                      <a:fillRect/>
+                    </a:stretch>
+                  </pic:blipFill>
+                  <pic:spPr>
+                    <a:xfrm>
+                      <a:off x="0" y="0"/>
+                      <a:ext cx="5771428" cy="1156134"/>
+                    </a:xfrm>
+                    <a:prstGeom prst="rect">
+                      <a:avLst/>
+                    </a:prstGeom>
+                    <a:ln>
+                      <a:solidFill>
+                        <a:schemeClr val="accent1"/>
+                      </a:solidFill>
+                    </a:ln>
+                  </pic:spPr>
+                </pic:pic>
+              </a:graphicData>
+            </a:graphic>
+          </wp:inline>
+        </w:drawing>
+      </w:r>
+    </w:p>
+    <w:p>
+      <w:pPr>
+        <w:pStyle w:val="ListParagraph"/>
+        <w:ind w:left="360"/>
+      </w:pPr>
+    </w:p>
+    <w:p>
+      <w:pPr>
+        <w:pStyle w:val="ListParagraph"/>
+        <w:numPr>
+          <w:ilvl w:val="0"/>
+          <w:numId w:val="7"/>
+        </w:numPr>
+      </w:pPr>
+      <w:r>
+        <w:t>However</w:t>
+      </w:r>
+      <w:r>
+        <w:t>,</w:t>
+      </w:r>
+      <w:r>
+        <w:t xml:space="preserve"> when the aggregated Products service (</w:t>
+      </w:r>
+      <w:hyperlink r:id="rId21" w:history="1">
+        <w:r>
+          <w:rPr>
+            <w:rStyle w:val="Hyperlink"/>
+          </w:rPr>
+          <w:t>https://pgecommerce.azure-api.net/products/47400656109</w:t>
+        </w:r>
+      </w:hyperlink>
+      <w:r>
+        <w:t>) is accessed, it returns results including product reviews.</w:t>
+      </w:r>
+    </w:p>
+    <w:p>
+      <w:pPr>
+        <w:pStyle w:val="ListParagraph"/>
+        <w:ind w:left="360"/>
+      </w:pPr>
+    </w:p>
+    <w:p>
+      <w:pPr>
+        <w:pStyle w:val="Heading1"/>
+      </w:pPr>
+      <w:r>
+        <w:t>References</w:t>
+      </w:r>
+    </w:p>
+    <w:p>
+      <w:pPr>
+        <w:pStyle w:val="ListParagraph"/>
+        <w:numPr>
+          <w:ilvl w:val="0"/>
+          <w:numId w:val="8"/>
+        </w:numPr>
+      </w:pPr>
+      <w:r>
+        <w:t xml:space="preserve">Access restriction policies – </w:t>
+      </w:r>
+      <w:hyperlink r:id="rId22" w:history="1">
+        <w:r>
+          <w:rPr>
+            <w:rStyle w:val="Hyperlink"/>
+          </w:rPr>
+          <w:t>https://docs.microsoft.com/en-us/azure/api-management/api-management-access-restriction-policies</w:t>
+        </w:r>
+      </w:hyperlink>
+    </w:p>
+    <w:p>
+      <w:pPr>
+        <w:pStyle w:val="ListParagraph"/>
+        <w:ind w:left="360"/>
       </w:pPr>
       <w:bookmarkStart w:id="0" w:name="_GoBack"/>
       <w:bookmarkEnd w:id="0"/>
-      <w:r>
-        <w:t>References</w:t>
-      </w:r>
     </w:p>
     <w:sectPr>
       <w:pgSz w:w="12240" w:h="15840"/>
@@ -1078,6 +1476,92 @@
     </w:lvl>
   </w:abstractNum>
   <w:abstractNum w:abstractNumId="1" w15:restartNumberingAfterBreak="0">
+    <w:nsid w:val="2AA128DE"/>
+    <w:multiLevelType w:val="hybridMultilevel"/>
+    <w:tmpl w:val="6C185CDE"/>
+    <w:lvl w:ilvl="0" w:tplc="04090011">
+      <w:start w:val="1"/>
+      <w:numFmt w:val="decimal"/>
+      <w:lvlText w:val="%1)"/>
+      <w:lvlJc w:val="left"/>
+      <w:pPr>
+        <w:ind w:left="360" w:hanging="360"/>
+      </w:pPr>
+    </w:lvl>
+    <w:lvl w:ilvl="1" w:tplc="04090019">
+      <w:start w:val="1"/>
+      <w:numFmt w:val="lowerLetter"/>
+      <w:lvlText w:val="%2."/>
+      <w:lvlJc w:val="left"/>
+      <w:pPr>
+        <w:ind w:left="1080" w:hanging="360"/>
+      </w:pPr>
+    </w:lvl>
+    <w:lvl w:ilvl="2" w:tplc="0409001B">
+      <w:start w:val="1"/>
+      <w:numFmt w:val="lowerRoman"/>
+      <w:lvlText w:val="%3."/>
+      <w:lvlJc w:val="right"/>
+      <w:pPr>
+        <w:ind w:left="1800" w:hanging="180"/>
+      </w:pPr>
+    </w:lvl>
+    <w:lvl w:ilvl="3" w:tplc="0409000F" w:tentative="1">
+      <w:start w:val="1"/>
+      <w:numFmt w:val="decimal"/>
+      <w:lvlText w:val="%4."/>
+      <w:lvlJc w:val="left"/>
+      <w:pPr>
+        <w:ind w:left="2520" w:hanging="360"/>
+      </w:pPr>
+    </w:lvl>
+    <w:lvl w:ilvl="4" w:tplc="04090019" w:tentative="1">
+      <w:start w:val="1"/>
+      <w:numFmt w:val="lowerLetter"/>
+      <w:lvlText w:val="%5."/>
+      <w:lvlJc w:val="left"/>
+      <w:pPr>
+        <w:ind w:left="3240" w:hanging="360"/>
+      </w:pPr>
+    </w:lvl>
+    <w:lvl w:ilvl="5" w:tplc="0409001B" w:tentative="1">
+      <w:start w:val="1"/>
+      <w:numFmt w:val="lowerRoman"/>
+      <w:lvlText w:val="%6."/>
+      <w:lvlJc w:val="right"/>
+      <w:pPr>
+        <w:ind w:left="3960" w:hanging="180"/>
+      </w:pPr>
+    </w:lvl>
+    <w:lvl w:ilvl="6" w:tplc="0409000F" w:tentative="1">
+      <w:start w:val="1"/>
+      <w:numFmt w:val="decimal"/>
+      <w:lvlText w:val="%7."/>
+      <w:lvlJc w:val="left"/>
+      <w:pPr>
+        <w:ind w:left="4680" w:hanging="360"/>
+      </w:pPr>
+    </w:lvl>
+    <w:lvl w:ilvl="7" w:tplc="04090019" w:tentative="1">
+      <w:start w:val="1"/>
+      <w:numFmt w:val="lowerLetter"/>
+      <w:lvlText w:val="%8."/>
+      <w:lvlJc w:val="left"/>
+      <w:pPr>
+        <w:ind w:left="5400" w:hanging="360"/>
+      </w:pPr>
+    </w:lvl>
+    <w:lvl w:ilvl="8" w:tplc="0409001B" w:tentative="1">
+      <w:start w:val="1"/>
+      <w:numFmt w:val="lowerRoman"/>
+      <w:lvlText w:val="%9."/>
+      <w:lvlJc w:val="right"/>
+      <w:pPr>
+        <w:ind w:left="6120" w:hanging="180"/>
+      </w:pPr>
+    </w:lvl>
+  </w:abstractNum>
+  <w:abstractNum w:abstractNumId="2" w15:restartNumberingAfterBreak="0">
     <w:nsid w:val="4933706B"/>
     <w:multiLevelType w:val="hybridMultilevel"/>
     <w:tmpl w:val="6C185CDE"/>
@@ -1163,7 +1647,7 @@
       </w:pPr>
     </w:lvl>
   </w:abstractNum>
-  <w:abstractNum w:abstractNumId="2" w15:restartNumberingAfterBreak="0">
+  <w:abstractNum w:abstractNumId="3" w15:restartNumberingAfterBreak="0">
     <w:nsid w:val="51B43B5C"/>
     <w:multiLevelType w:val="hybridMultilevel"/>
     <w:tmpl w:val="6C185CDE"/>
@@ -1249,7 +1733,120 @@
       </w:pPr>
     </w:lvl>
   </w:abstractNum>
-  <w:abstractNum w:abstractNumId="3" w15:restartNumberingAfterBreak="0">
+  <w:abstractNum w:abstractNumId="4" w15:restartNumberingAfterBreak="0">
+    <w:nsid w:val="5558590C"/>
+    <w:multiLevelType w:val="hybridMultilevel"/>
+    <w:tmpl w:val="C92656FC"/>
+    <w:lvl w:ilvl="0" w:tplc="04090001">
+      <w:start w:val="1"/>
+      <w:numFmt w:val="bullet"/>
+      <w:lvlText w:val=""/>
+      <w:lvlJc w:val="left"/>
+      <w:pPr>
+        <w:ind w:left="360" w:hanging="360"/>
+      </w:pPr>
+      <w:rPr>
+        <w:rFonts w:ascii="Symbol" w:hAnsi="Symbol" w:hint="default"/>
+      </w:rPr>
+    </w:lvl>
+    <w:lvl w:ilvl="1" w:tplc="04090003" w:tentative="1">
+      <w:start w:val="1"/>
+      <w:numFmt w:val="bullet"/>
+      <w:lvlText w:val="o"/>
+      <w:lvlJc w:val="left"/>
+      <w:pPr>
+        <w:ind w:left="1080" w:hanging="360"/>
+      </w:pPr>
+      <w:rPr>
+        <w:rFonts w:ascii="Courier New" w:hAnsi="Courier New" w:cs="Courier New" w:hint="default"/>
+      </w:rPr>
+    </w:lvl>
+    <w:lvl w:ilvl="2" w:tplc="04090005" w:tentative="1">
+      <w:start w:val="1"/>
+      <w:numFmt w:val="bullet"/>
+      <w:lvlText w:val=""/>
+      <w:lvlJc w:val="left"/>
+      <w:pPr>
+        <w:ind w:left="1800" w:hanging="360"/>
+      </w:pPr>
+      <w:rPr>
+        <w:rFonts w:ascii="Wingdings" w:hAnsi="Wingdings" w:hint="default"/>
+      </w:rPr>
+    </w:lvl>
+    <w:lvl w:ilvl="3" w:tplc="04090001" w:tentative="1">
+      <w:start w:val="1"/>
+      <w:numFmt w:val="bullet"/>
+      <w:lvlText w:val=""/>
+      <w:lvlJc w:val="left"/>
+      <w:pPr>
+        <w:ind w:left="2520" w:hanging="360"/>
+      </w:pPr>
+      <w:rPr>
+        <w:rFonts w:ascii="Symbol" w:hAnsi="Symbol" w:hint="default"/>
+      </w:rPr>
+    </w:lvl>
+    <w:lvl w:ilvl="4" w:tplc="04090003" w:tentative="1">
+      <w:start w:val="1"/>
+      <w:numFmt w:val="bullet"/>
+      <w:lvlText w:val="o"/>
+      <w:lvlJc w:val="left"/>
+      <w:pPr>
+        <w:ind w:left="3240" w:hanging="360"/>
+      </w:pPr>
+      <w:rPr>
+        <w:rFonts w:ascii="Courier New" w:hAnsi="Courier New" w:cs="Courier New" w:hint="default"/>
+      </w:rPr>
+    </w:lvl>
+    <w:lvl w:ilvl="5" w:tplc="04090005" w:tentative="1">
+      <w:start w:val="1"/>
+      <w:numFmt w:val="bullet"/>
+      <w:lvlText w:val=""/>
+      <w:lvlJc w:val="left"/>
+      <w:pPr>
+        <w:ind w:left="3960" w:hanging="360"/>
+      </w:pPr>
+      <w:rPr>
+        <w:rFonts w:ascii="Wingdings" w:hAnsi="Wingdings" w:hint="default"/>
+      </w:rPr>
+    </w:lvl>
+    <w:lvl w:ilvl="6" w:tplc="04090001" w:tentative="1">
+      <w:start w:val="1"/>
+      <w:numFmt w:val="bullet"/>
+      <w:lvlText w:val=""/>
+      <w:lvlJc w:val="left"/>
+      <w:pPr>
+        <w:ind w:left="4680" w:hanging="360"/>
+      </w:pPr>
+      <w:rPr>
+        <w:rFonts w:ascii="Symbol" w:hAnsi="Symbol" w:hint="default"/>
+      </w:rPr>
+    </w:lvl>
+    <w:lvl w:ilvl="7" w:tplc="04090003" w:tentative="1">
+      <w:start w:val="1"/>
+      <w:numFmt w:val="bullet"/>
+      <w:lvlText w:val="o"/>
+      <w:lvlJc w:val="left"/>
+      <w:pPr>
+        <w:ind w:left="5400" w:hanging="360"/>
+      </w:pPr>
+      <w:rPr>
+        <w:rFonts w:ascii="Courier New" w:hAnsi="Courier New" w:cs="Courier New" w:hint="default"/>
+      </w:rPr>
+    </w:lvl>
+    <w:lvl w:ilvl="8" w:tplc="04090005" w:tentative="1">
+      <w:start w:val="1"/>
+      <w:numFmt w:val="bullet"/>
+      <w:lvlText w:val=""/>
+      <w:lvlJc w:val="left"/>
+      <w:pPr>
+        <w:ind w:left="6120" w:hanging="360"/>
+      </w:pPr>
+      <w:rPr>
+        <w:rFonts w:ascii="Wingdings" w:hAnsi="Wingdings" w:hint="default"/>
+      </w:rPr>
+    </w:lvl>
+  </w:abstractNum>
+  <w:abstractNum w:abstractNumId="5" w15:restartNumberingAfterBreak="0">
     <w:nsid w:val="5F4E03B5"/>
     <w:multiLevelType w:val="hybridMultilevel"/>
     <w:tmpl w:val="6C185CDE"/>
@@ -1335,7 +1932,7 @@
       </w:pPr>
     </w:lvl>
   </w:abstractNum>
-  <w:abstractNum w:abstractNumId="4" w15:restartNumberingAfterBreak="0">
+  <w:abstractNum w:abstractNumId="6" w15:restartNumberingAfterBreak="0">
     <w:nsid w:val="63DD6B3B"/>
     <w:multiLevelType w:val="hybridMultilevel"/>
     <w:tmpl w:val="1CA42908"/>
@@ -1448,7 +2045,7 @@
       </w:rPr>
     </w:lvl>
   </w:abstractNum>
-  <w:abstractNum w:abstractNumId="5" w15:restartNumberingAfterBreak="0">
+  <w:abstractNum w:abstractNumId="7" w15:restartNumberingAfterBreak="0">
     <w:nsid w:val="6F276C79"/>
     <w:multiLevelType w:val="hybridMultilevel"/>
     <w:tmpl w:val="6C185CDE"/>
@@ -1535,22 +2132,28 @@
     </w:lvl>
   </w:abstractNum>
   <w:num w:numId="1">
-    <w:abstractNumId w:val="4"/>
+    <w:abstractNumId w:val="6"/>
   </w:num>
   <w:num w:numId="2">
-    <w:abstractNumId w:val="5"/>
+    <w:abstractNumId w:val="7"/>
   </w:num>
   <w:num w:numId="3">
-    <w:abstractNumId w:val="1"/>
+    <w:abstractNumId w:val="2"/>
   </w:num>
   <w:num w:numId="4">
     <w:abstractNumId w:val="0"/>
   </w:num>
   <w:num w:numId="5">
-    <w:abstractNumId w:val="2"/>
+    <w:abstractNumId w:val="3"/>
   </w:num>
   <w:num w:numId="6">
-    <w:abstractNumId w:val="3"/>
+    <w:abstractNumId w:val="5"/>
+  </w:num>
+  <w:num w:numId="7">
+    <w:abstractNumId w:val="1"/>
+  </w:num>
+  <w:num w:numId="8">
+    <w:abstractNumId w:val="4"/>
   </w:num>
 </w:numbering>
 </file>
